--- a/05-research-tests/homework.docx
+++ b/05-research-tests/homework.docx
@@ -12,7 +12,6 @@
         <w:spacing w:before="0" w:after="300" w:line="240" w:lineRule="auto"/>
         <w:contextualSpacing/>
         <w:rPr>
-          <w:rFonts w:hint="cs"/>
           <w:rtl/>
         </w:rPr>
       </w:pPr>
@@ -196,39 +195,20 @@
           <w:rFonts w:cs="Gisha" w:hint="cs"/>
           <w:rtl/>
         </w:rPr>
-        <w:t xml:space="preserve">התקנה </w:t>
-      </w:r>
-      <w:r>
-        <w:rPr>
-          <w:rFonts w:cs="Gisha"/>
-          <w:rtl/>
-        </w:rPr>
-        <w:t>–</w:t>
-      </w:r>
-      <w:r>
-        <w:rPr>
-          <w:rFonts w:cs="Gisha" w:hint="cs"/>
-          <w:rtl/>
-        </w:rPr>
-        <w:t xml:space="preserve"> תלוי בסוג הספריה - בדרך-כלל יש להיכנס לתיקיה ולבצע: </w:t>
-      </w:r>
-    </w:p>
-    <w:p>
-      <w:pPr>
-        <w:pStyle w:val="afe"/>
-        <w:numPr>
-          <w:ilvl w:val="0"/>
-          <w:numId w:val="7"/>
-        </w:numPr>
-        <w:rPr>
-          <w:rFonts w:cs="Gisha"/>
-        </w:rPr>
-      </w:pPr>
-      <w:r>
-        <w:rPr>
-          <w:rFonts w:cs="Gisha"/>
-        </w:rPr>
-        <w:t>pip install -e .</w:t>
+        <w:t>כניסה לתיקיה של הספריה (</w:t>
+      </w:r>
+      <w:r>
+        <w:rPr>
+          <w:rFonts w:cs="Gisha"/>
+        </w:rPr>
+        <w:t>cd</w:t>
+      </w:r>
+      <w:r>
+        <w:rPr>
+          <w:rFonts w:cs="Gisha" w:hint="cs"/>
+          <w:rtl/>
+        </w:rPr>
+        <w:t>);</w:t>
       </w:r>
     </w:p>
     <w:p>
@@ -241,6 +221,92 @@
         <w:bidi/>
         <w:rPr>
           <w:rFonts w:cs="Gisha"/>
+        </w:rPr>
+      </w:pPr>
+      <w:r>
+        <w:rPr>
+          <w:rFonts w:cs="Gisha" w:hint="cs"/>
+          <w:rtl/>
+        </w:rPr>
+        <w:t>יצירת סביבה וירטואלית, כפי שהוסבר בשיעור;</w:t>
+      </w:r>
+    </w:p>
+    <w:p>
+      <w:pPr>
+        <w:pStyle w:val="afe"/>
+        <w:numPr>
+          <w:ilvl w:val="0"/>
+          <w:numId w:val="7"/>
+        </w:numPr>
+        <w:bidi/>
+        <w:rPr>
+          <w:rFonts w:cs="Gisha"/>
+        </w:rPr>
+      </w:pPr>
+      <w:r>
+        <w:rPr>
+          <w:rFonts w:cs="Gisha" w:hint="cs"/>
+          <w:rtl/>
+        </w:rPr>
+        <w:t xml:space="preserve">התקנה </w:t>
+      </w:r>
+      <w:r>
+        <w:rPr>
+          <w:rFonts w:cs="Gisha"/>
+          <w:rtl/>
+        </w:rPr>
+        <w:t>–</w:t>
+      </w:r>
+      <w:r>
+        <w:rPr>
+          <w:rFonts w:cs="Gisha" w:hint="cs"/>
+          <w:rtl/>
+        </w:rPr>
+        <w:t xml:space="preserve"> תלוי בסוג הספריה - בדרך-כלל יש להיכנס לתיקיה ולבצע</w:t>
+      </w:r>
+      <w:r>
+        <w:rPr>
+          <w:rFonts w:cs="Gisha" w:hint="cs"/>
+          <w:rtl/>
+        </w:rPr>
+        <w:t xml:space="preserve"> התקנה "ניתנת לעריכה"</w:t>
+      </w:r>
+      <w:r>
+        <w:rPr>
+          <w:rFonts w:cs="Gisha" w:hint="cs"/>
+          <w:rtl/>
+        </w:rPr>
+        <w:t xml:space="preserve">: </w:t>
+      </w:r>
+    </w:p>
+    <w:p>
+      <w:pPr>
+        <w:pStyle w:val="afe"/>
+        <w:numPr>
+          <w:ilvl w:val="0"/>
+          <w:numId w:val="7"/>
+        </w:numPr>
+        <w:rPr>
+          <w:rFonts w:cs="Gisha"/>
+        </w:rPr>
+      </w:pPr>
+      <w:r>
+        <w:rPr>
+          <w:rFonts w:cs="Gisha"/>
+        </w:rPr>
+        <w:t>pip install -e .</w:t>
+      </w:r>
+    </w:p>
+    <w:p>
+      <w:pPr>
+        <w:pStyle w:val="afe"/>
+        <w:numPr>
+          <w:ilvl w:val="0"/>
+          <w:numId w:val="7"/>
+        </w:numPr>
+        <w:bidi/>
+        <w:rPr>
+          <w:rFonts w:cs="Gisha"/>
           <w:rtl/>
         </w:rPr>
       </w:pPr>
@@ -433,7 +499,49 @@
           <w:rFonts w:cs="Gisha" w:hint="cs"/>
           <w:rtl/>
         </w:rPr>
-        <w:t>אם המאמר שלכם לא שייך לאף אחת מהקטגוריות, אז נסו למצוא ספריה אחרת או דברו איתי.</w:t>
+        <w:t xml:space="preserve">אם המאמר שלכם לא שייך לאף </w:t>
+      </w:r>
+      <w:r>
+        <w:rPr>
+          <w:rFonts w:cs="Gisha" w:hint="cs"/>
+          <w:rtl/>
+        </w:rPr>
+        <w:t>אחד מהסוגים</w:t>
+      </w:r>
+      <w:r>
+        <w:rPr>
+          <w:rFonts w:cs="Gisha" w:hint="cs"/>
+          <w:rtl/>
+        </w:rPr>
+        <w:t>, אז נסו למצוא ספריה</w:t>
+      </w:r>
+      <w:r>
+        <w:rPr>
+          <w:rFonts w:cs="Gisha" w:hint="cs"/>
+          <w:rtl/>
+        </w:rPr>
+        <w:t xml:space="preserve"> מתאימה</w:t>
+      </w:r>
+      <w:r>
+        <w:rPr>
+          <w:rFonts w:cs="Gisha" w:hint="cs"/>
+          <w:rtl/>
+        </w:rPr>
+        <w:t xml:space="preserve"> אחרת</w:t>
+      </w:r>
+      <w:r>
+        <w:rPr>
+          <w:rFonts w:cs="Gisha" w:hint="cs"/>
+          <w:rtl/>
+        </w:rPr>
+        <w:t>,</w:t>
+      </w:r>
+      <w:r>
+        <w:rPr>
+          <w:rFonts w:cs="Gisha" w:hint="cs"/>
+          <w:rtl/>
+        </w:rPr>
+        <w:t xml:space="preserve"> או דברו איתי.</w:t>
       </w:r>
     </w:p>
     <w:p>
@@ -730,7 +838,7 @@
     <w:p>
       <w:pPr>
         <w:rPr>
-          <w:rFonts w:cs="Gisha" w:hint="cs"/>
+          <w:rFonts w:cs="Gisha"/>
           <w:rtl/>
         </w:rPr>
       </w:pPr>
@@ -779,13 +887,7 @@
         <w:rPr>
           <w:rFonts w:cs="Gisha"/>
         </w:rPr>
-        <w:t>int</w:t>
-      </w:r>
-      <w:r>
-        <w:rPr>
-          <w:rFonts w:cs="Gisha"/>
-        </w:rPr>
-        <w:t>, z:</w:t>
+        <w:t>int, z:</w:t>
       </w:r>
       <w:r>
         <w:rPr>
@@ -853,18 +955,7 @@
           <w:rFonts w:cs="Gisha"/>
         </w:rPr>
         <w:tab/>
-      </w:r>
-      <w:r>
-        <w:rPr>
-          <w:rFonts w:cs="Gisha"/>
-        </w:rPr>
-        <w:t>Algorithm 1 in the paper</w:t>
-      </w:r>
-      <w:r>
-        <w:rPr>
-          <w:rFonts w:cs="Gisha"/>
-        </w:rPr>
-        <w:t xml:space="preserve"> </w:t>
+        <w:t xml:space="preserve">Algorithm 1 in the paper </w:t>
       </w:r>
       <w:r>
         <w:rPr>
@@ -876,7 +967,13 @@
         <w:rPr>
           <w:rFonts w:cs="Gisha"/>
         </w:rPr>
-        <w:t>How to Add Three Numbers</w:t>
+        <w:t xml:space="preserve">How to Add </w:t>
+      </w:r>
+      <w:r>
+        <w:rPr>
+          <w:rFonts w:cs="Gisha"/>
+        </w:rPr>
+        <w:t>Three Numbers</w:t>
       </w:r>
       <w:r>
         <w:rPr>
@@ -919,8 +1016,16 @@
         <w:spacing w:after="0" w:line="240" w:lineRule="auto"/>
         <w:rPr>
           <w:rFonts w:cs="Gisha"/>
-        </w:rPr>
-      </w:pPr>
+          <w:rtl/>
+        </w:rPr>
+      </w:pPr>
+      <w:r>
+        <w:rPr>
+          <w:rFonts w:cs="Gisha"/>
+        </w:rPr>
+        <w:tab/>
+        <w:t>Example 1: positive numbers</w:t>
+      </w:r>
     </w:p>
     <w:p>
       <w:pPr>
@@ -928,15 +1033,26 @@
         <w:spacing w:after="0" w:line="240" w:lineRule="auto"/>
         <w:rPr>
           <w:rFonts w:cs="Gisha"/>
-          <w:rtl/>
-        </w:rPr>
-      </w:pPr>
-      <w:r>
-        <w:rPr>
-          <w:rFonts w:cs="Gisha"/>
+        </w:rPr>
+      </w:pPr>
+      <w:r>
+        <w:rPr>
+          <w:rFonts w:cs="Gisha"/>
+          <w:rtl/>
         </w:rPr>
         <w:tab/>
-        <w:t>Example 1: positive numbers</w:t>
+      </w:r>
+      <w:r>
+        <w:rPr>
+          <w:rFonts w:cs="Gisha"/>
+        </w:rPr>
+        <w:t xml:space="preserve">&gt;&gt;&gt; </w:t>
+      </w:r>
+      <w:r>
+        <w:rPr>
+          <w:rFonts w:cs="Gisha"/>
+        </w:rPr>
+        <w:t>algorithm1(2,3,4)</w:t>
       </w:r>
     </w:p>
     <w:p>
@@ -950,21 +1066,9 @@
       <w:r>
         <w:rPr>
           <w:rFonts w:cs="Gisha"/>
-          <w:rtl/>
         </w:rPr>
         <w:tab/>
-      </w:r>
-      <w:r>
-        <w:rPr>
-          <w:rFonts w:cs="Gisha"/>
-        </w:rPr>
-        <w:t xml:space="preserve">&gt;&gt;&gt; </w:t>
-      </w:r>
-      <w:r>
-        <w:rPr>
-          <w:rFonts w:cs="Gisha"/>
-        </w:rPr>
-        <w:t>algorithm1(2,3,4)</w:t>
+        <w:t>9</w:t>
       </w:r>
     </w:p>
     <w:p>
@@ -975,13 +1079,6 @@
           <w:rFonts w:cs="Gisha"/>
         </w:rPr>
       </w:pPr>
-      <w:r>
-        <w:rPr>
-          <w:rFonts w:cs="Gisha"/>
-        </w:rPr>
-        <w:tab/>
-        <w:t>9</w:t>
-      </w:r>
     </w:p>
     <w:p>
       <w:pPr>
@@ -989,8 +1086,16 @@
         <w:spacing w:after="0" w:line="240" w:lineRule="auto"/>
         <w:rPr>
           <w:rFonts w:cs="Gisha"/>
-        </w:rPr>
-      </w:pPr>
+          <w:rtl/>
+        </w:rPr>
+      </w:pPr>
+      <w:r>
+        <w:rPr>
+          <w:rFonts w:cs="Gisha"/>
+        </w:rPr>
+        <w:tab/>
+        <w:t>Example 2: positive and negative numbers</w:t>
+      </w:r>
     </w:p>
     <w:p>
       <w:pPr>
@@ -998,7 +1103,6 @@
         <w:spacing w:after="0" w:line="240" w:lineRule="auto"/>
         <w:rPr>
           <w:rFonts w:cs="Gisha"/>
-          <w:rtl/>
         </w:rPr>
       </w:pPr>
       <w:r>
@@ -1006,31 +1110,13 @@
           <w:rFonts w:cs="Gisha"/>
         </w:rPr>
         <w:tab/>
-        <w:t xml:space="preserve">Example </w:t>
-      </w:r>
-      <w:r>
-        <w:rPr>
-          <w:rFonts w:cs="Gisha"/>
-        </w:rPr>
-        <w:t>2</w:t>
-      </w:r>
-      <w:r>
-        <w:rPr>
-          <w:rFonts w:cs="Gisha"/>
-        </w:rPr>
-        <w:t xml:space="preserve">: positive </w:t>
-      </w:r>
-      <w:r>
-        <w:rPr>
-          <w:rFonts w:cs="Gisha"/>
-        </w:rPr>
-        <w:t xml:space="preserve">and negative </w:t>
-      </w:r>
-      <w:r>
-        <w:rPr>
-          <w:rFonts w:cs="Gisha"/>
-        </w:rPr>
-        <w:t>numbers</w:t>
+        <w:t>&gt;&gt;&gt;</w:t>
+      </w:r>
+      <w:r>
+        <w:rPr>
+          <w:rFonts w:cs="Gisha"/>
+        </w:rPr>
+        <w:t xml:space="preserve"> x=2</w:t>
       </w:r>
     </w:p>
     <w:p>
@@ -1046,13 +1132,7 @@
           <w:rFonts w:cs="Gisha"/>
         </w:rPr>
         <w:tab/>
-        <w:t>&gt;&gt;&gt;</w:t>
-      </w:r>
-      <w:r>
-        <w:rPr>
-          <w:rFonts w:cs="Gisha"/>
-        </w:rPr>
-        <w:t xml:space="preserve"> x=2</w:t>
+        <w:t>&gt;&gt;&gt; y=3</w:t>
       </w:r>
     </w:p>
     <w:p>
@@ -1068,7 +1148,7 @@
           <w:rFonts w:cs="Gisha"/>
         </w:rPr>
         <w:tab/>
-        <w:t>&gt;&gt;&gt; y=3</w:t>
+        <w:t>&gt;&gt;&gt; z=-4</w:t>
       </w:r>
     </w:p>
     <w:p>
@@ -1084,7 +1164,7 @@
           <w:rFonts w:cs="Gisha"/>
         </w:rPr>
         <w:tab/>
-        <w:t>&gt;&gt;&gt; z=-4</w:t>
+        <w:t>&gt;&gt;&gt; algorithm1(x,y,z)</w:t>
       </w:r>
     </w:p>
     <w:p>
@@ -1100,7 +1180,7 @@
           <w:rFonts w:cs="Gisha"/>
         </w:rPr>
         <w:tab/>
-        <w:t>&gt;&gt;&gt; algorithm1(x,y,z)</w:t>
+        <w:t>1</w:t>
       </w:r>
     </w:p>
     <w:p>
@@ -1116,7 +1196,7 @@
           <w:rFonts w:cs="Gisha"/>
         </w:rPr>
         <w:tab/>
-        <w:t>1</w:t>
+        <w:t>"""</w:t>
       </w:r>
     </w:p>
     <w:p>
@@ -1132,67 +1212,51 @@
           <w:rFonts w:cs="Gisha"/>
         </w:rPr>
         <w:tab/>
-        <w:t>"""</w:t>
+      </w:r>
+      <w:r>
+        <w:rPr>
+          <w:rFonts w:cs="Gisha"/>
+        </w:rPr>
+        <w:t xml:space="preserve">return </w:t>
+      </w:r>
+      <w:r>
+        <w:rPr>
+          <w:rFonts w:cs="Gisha"/>
+        </w:rPr>
+        <w:t>0</w:t>
+      </w:r>
+      <w:r>
+        <w:rPr>
+          <w:rFonts w:cs="Gisha"/>
+        </w:rPr>
+        <w:t xml:space="preserve"> </w:t>
+      </w:r>
+      <w:r>
+        <w:rPr>
+          <w:rFonts w:cs="Gisha"/>
+        </w:rPr>
+        <w:t xml:space="preserve">   </w:t>
+      </w:r>
+      <w:r>
+        <w:rPr>
+          <w:rFonts w:cs="Gisha"/>
+        </w:rPr>
+        <w:t># Empty implementation</w:t>
       </w:r>
     </w:p>
     <w:p>
       <w:pPr>
         <w:bidi w:val="0"/>
-        <w:spacing w:after="0" w:line="240" w:lineRule="auto"/>
-        <w:rPr>
-          <w:rFonts w:cs="Gisha"/>
-        </w:rPr>
-      </w:pPr>
-      <w:r>
-        <w:rPr>
-          <w:rFonts w:cs="Gisha"/>
-        </w:rPr>
-        <w:tab/>
-      </w:r>
-      <w:r>
-        <w:rPr>
-          <w:rFonts w:cs="Gisha"/>
-        </w:rPr>
-        <w:t xml:space="preserve">return </w:t>
-      </w:r>
-      <w:r>
-        <w:rPr>
-          <w:rFonts w:cs="Gisha"/>
-        </w:rPr>
-        <w:t>0</w:t>
-      </w:r>
-      <w:r>
-        <w:rPr>
-          <w:rFonts w:cs="Gisha"/>
-        </w:rPr>
-        <w:t xml:space="preserve"> </w:t>
-      </w:r>
-      <w:r>
-        <w:rPr>
-          <w:rFonts w:cs="Gisha"/>
-        </w:rPr>
-        <w:t xml:space="preserve">   </w:t>
-      </w:r>
-      <w:r>
-        <w:rPr>
-          <w:rFonts w:cs="Gisha"/>
-        </w:rPr>
-        <w:t># Empty implementation</w:t>
-      </w:r>
+        <w:rPr>
+          <w:rFonts w:cs="Gisha"/>
+          <w:rtl/>
+        </w:rPr>
+      </w:pPr>
     </w:p>
     <w:p>
       <w:pPr>
-        <w:bidi w:val="0"/>
-        <w:rPr>
-          <w:rFonts w:cs="Gisha"/>
-          <w:rtl/>
-        </w:rPr>
-      </w:pPr>
-    </w:p>
-    <w:p>
-      <w:pPr>
-        <w:rPr>
-          <w:rFonts w:cs="Gisha" w:hint="cs"/>
+        <w:rPr>
+          <w:rFonts w:cs="Gisha"/>
           <w:rtl/>
         </w:rPr>
       </w:pPr>
@@ -1351,7 +1415,7 @@
         </mc:Choice>
         <mc:Fallback>
           <w:pict>
-            <v:shape w14:anchorId="0A921CD0" id="צורה אוטומטית 21" o:spid="_x0000_s1026" style="position:absolute;margin-left:0;margin-top:0;width:434.75pt;height:.3pt;flip:x;z-index:-503316478;visibility:visible;mso-wrap-style:square;mso-wrap-distance-left:0;mso-wrap-distance-top:0;mso-wrap-distance-right:0;mso-wrap-distance-bottom:0;mso-position-horizontal:center;mso-position-horizontal-relative:margin;mso-position-vertical:center;mso-position-vertical-relative:text;v-text-anchor:top" coordsize="21600,21600" o:gfxdata="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" path="m,l21600,21600e" filled="f" strokecolor="#95b3d7 [1940]" strokeweight=".35mm">
+            <v:shape w14:anchorId="55120F7D" id="צורה אוטומטית 21" o:spid="_x0000_s1026" style="position:absolute;margin-left:0;margin-top:0;width:434.75pt;height:.3pt;flip:x;z-index:-503316478;visibility:visible;mso-wrap-style:square;mso-wrap-distance-left:0;mso-wrap-distance-top:0;mso-wrap-distance-right:0;mso-wrap-distance-bottom:0;mso-position-horizontal:center;mso-position-horizontal-relative:margin;mso-position-vertical:center;mso-position-vertical-relative:text;v-text-anchor:top" coordsize="21600,21600" o:gfxdata="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" path="m,l21600,21600e" filled="f" strokecolor="#95b3d7 [1940]" strokeweight=".35mm">
               <v:path arrowok="t"/>
               <w10:wrap anchorx="margin"/>
             </v:shape>
@@ -1528,7 +1592,7 @@
           <wp:extent cx="426085" cy="499110"/>
           <wp:effectExtent l="0" t="0" r="0" b="0"/>
           <wp:wrapNone/>
-          <wp:docPr id="4" name="תמונה 3" descr="Python Logo PNG Transparent Images | PNG All"/>
+          <wp:docPr id="3" name="תמונה 3" descr="Python Logo PNG Transparent Images | PNG All"/>
           <wp:cNvGraphicFramePr>
             <a:graphicFrameLocks xmlns:a="http://schemas.openxmlformats.org/drawingml/2006/main" noChangeAspect="1"/>
           </wp:cNvGraphicFramePr>

--- a/05-research-tests/homework.docx
+++ b/05-research-tests/homework.docx
@@ -1257,23 +1257,16 @@
       <w:pPr>
         <w:rPr>
           <w:rFonts w:cs="Gisha"/>
-          <w:rtl/>
-        </w:rPr>
-      </w:pPr>
-      <w:r>
-        <w:rPr>
-          <w:rFonts w:cs="Gisha" w:hint="cs"/>
-          <w:rtl/>
-        </w:rPr>
-        <w:t xml:space="preserve">הריצו </w:t>
-      </w:r>
-      <w:r>
-        <w:rPr>
-          <w:rFonts w:cs="Gisha" w:hint="cs"/>
-          <w:rtl/>
-        </w:rPr>
-        <w:t xml:space="preserve">את הבדיקות וודאו שהן </w:t>
-      </w:r>
+        </w:rPr>
+      </w:pPr>
+    </w:p>
+    <w:p>
+      <w:pPr>
+        <w:rPr>
+          <w:rFonts w:cs="Gisha"/>
+          <w:rtl/>
+        </w:rPr>
+      </w:pPr>
       <w:r>
         <w:rPr>
           <w:rFonts w:cs="Gisha" w:hint="cs"/>
@@ -1281,6 +1274,160 @@
           <w:bCs/>
           <w:rtl/>
         </w:rPr>
+        <w:lastRenderedPageBreak/>
+        <w:t>ג</w:t>
+      </w:r>
+      <w:r>
+        <w:rPr>
+          <w:rFonts w:cs="Gisha" w:hint="cs"/>
+          <w:b/>
+          <w:bCs/>
+          <w:rtl/>
+        </w:rPr>
+        <w:t xml:space="preserve">. </w:t>
+      </w:r>
+      <w:r>
+        <w:rPr>
+          <w:rFonts w:cs="Gisha" w:hint="cs"/>
+          <w:b/>
+          <w:bCs/>
+          <w:rtl/>
+        </w:rPr>
+        <w:t>בדיקות</w:t>
+      </w:r>
+      <w:r>
+        <w:rPr>
+          <w:rFonts w:cs="Gisha" w:hint="cs"/>
+          <w:b/>
+          <w:bCs/>
+          <w:rtl/>
+        </w:rPr>
+        <w:t>:</w:t>
+      </w:r>
+      <w:r>
+        <w:rPr>
+          <w:rFonts w:cs="Gisha" w:hint="cs"/>
+          <w:rtl/>
+        </w:rPr>
+        <w:t xml:space="preserve">  הוסיפו </w:t>
+      </w:r>
+      <w:r>
+        <w:rPr>
+          <w:rFonts w:cs="Gisha" w:hint="cs"/>
+          <w:rtl/>
+        </w:rPr>
+        <w:t xml:space="preserve">כמה </w:t>
+      </w:r>
+      <w:r>
+        <w:rPr>
+          <w:rFonts w:cs="Gisha" w:hint="cs"/>
+          <w:rtl/>
+        </w:rPr>
+        <w:t xml:space="preserve">בדיקות בפורמט </w:t>
+      </w:r>
+      <w:r>
+        <w:rPr>
+          <w:rFonts w:cs="Gisha"/>
+        </w:rPr>
+        <w:t>unittest</w:t>
+      </w:r>
+      <w:r>
+        <w:rPr>
+          <w:rFonts w:cs="Gisha" w:hint="cs"/>
+          <w:rtl/>
+        </w:rPr>
+        <w:t xml:space="preserve"> או </w:t>
+      </w:r>
+      <w:r>
+        <w:rPr>
+          <w:rFonts w:cs="Gisha"/>
+        </w:rPr>
+        <w:t>pytest</w:t>
+      </w:r>
+      <w:r>
+        <w:rPr>
+          <w:rFonts w:cs="Gisha" w:hint="cs"/>
+          <w:rtl/>
+        </w:rPr>
+        <w:t xml:space="preserve"> לבחירתכם.</w:t>
+      </w:r>
+      <w:r>
+        <w:rPr>
+          <w:rFonts w:cs="Gisha" w:hint="cs"/>
+          <w:rtl/>
+        </w:rPr>
+        <w:t xml:space="preserve"> </w:t>
+      </w:r>
+    </w:p>
+    <w:p>
+      <w:pPr>
+        <w:rPr>
+          <w:rFonts w:cs="Gisha"/>
+          <w:rtl/>
+        </w:rPr>
+      </w:pPr>
+      <w:r>
+        <w:rPr>
+          <w:rFonts w:cs="Gisha" w:hint="cs"/>
+          <w:rtl/>
+        </w:rPr>
+        <w:t xml:space="preserve">הריצו </w:t>
+      </w:r>
+      <w:r>
+        <w:rPr>
+          <w:rFonts w:cs="Gisha" w:hint="cs"/>
+          <w:rtl/>
+        </w:rPr>
+        <w:t xml:space="preserve">את </w:t>
+      </w:r>
+      <w:r>
+        <w:rPr>
+          <w:rFonts w:cs="Gisha" w:hint="cs"/>
+          <w:rtl/>
+        </w:rPr>
+        <w:t xml:space="preserve">כל </w:t>
+      </w:r>
+      <w:r>
+        <w:rPr>
+          <w:rFonts w:cs="Gisha" w:hint="cs"/>
+          <w:rtl/>
+        </w:rPr>
+        <w:t xml:space="preserve">הבדיקות </w:t>
+      </w:r>
+      <w:r>
+        <w:rPr>
+          <w:rFonts w:cs="Gisha" w:hint="cs"/>
+          <w:rtl/>
+        </w:rPr>
+        <w:t xml:space="preserve">(של סעיף ב ו-ג) בעזרת </w:t>
+      </w:r>
+      <w:r>
+        <w:rPr>
+          <w:rFonts w:cs="Gisha"/>
+        </w:rPr>
+        <w:t>pytest</w:t>
+      </w:r>
+      <w:r>
+        <w:rPr>
+          <w:rFonts w:cs="Gisha" w:hint="cs"/>
+          <w:rtl/>
+        </w:rPr>
+        <w:t xml:space="preserve">, </w:t>
+      </w:r>
+      <w:r>
+        <w:rPr>
+          <w:rFonts w:cs="Gisha" w:hint="cs"/>
+          <w:rtl/>
+        </w:rPr>
+        <w:t xml:space="preserve">וודאו שהן </w:t>
+      </w:r>
+      <w:r>
+        <w:rPr>
+          <w:rFonts w:cs="Gisha" w:hint="cs"/>
+          <w:b/>
+          <w:bCs/>
+          <w:rtl/>
+        </w:rPr>
         <w:t>לא</w:t>
       </w:r>
       <w:r>
@@ -1290,6 +1437,14 @@
         </w:rPr>
         <w:t xml:space="preserve"> עוברות.</w:t>
       </w:r>
+    </w:p>
+    <w:p>
+      <w:pPr>
+        <w:rPr>
+          <w:rFonts w:cs="Gisha"/>
+          <w:rtl/>
+        </w:rPr>
+      </w:pPr>
     </w:p>
     <w:sectPr>
       <w:headerReference w:type="default" r:id="rId8"/>
@@ -1415,7 +1570,7 @@
         </mc:Choice>
         <mc:Fallback>
           <w:pict>
-            <v:shape w14:anchorId="55120F7D" id="צורה אוטומטית 21" o:spid="_x0000_s1026" style="position:absolute;margin-left:0;margin-top:0;width:434.75pt;height:.3pt;flip:x;z-index:-503316478;visibility:visible;mso-wrap-style:square;mso-wrap-distance-left:0;mso-wrap-distance-top:0;mso-wrap-distance-right:0;mso-wrap-distance-bottom:0;mso-position-horizontal:center;mso-position-horizontal-relative:margin;mso-position-vertical:center;mso-position-vertical-relative:text;v-text-anchor:top" coordsize="21600,21600" o:gfxdata="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" path="m,l21600,21600e" filled="f" strokecolor="#95b3d7 [1940]" strokeweight=".35mm">
+            <v:shape w14:anchorId="2B51E5D5" id="צורה אוטומטית 21" o:spid="_x0000_s1026" style="position:absolute;margin-left:0;margin-top:0;width:434.75pt;height:.3pt;flip:x;z-index:-503316478;visibility:visible;mso-wrap-style:square;mso-wrap-distance-left:0;mso-wrap-distance-top:0;mso-wrap-distance-right:0;mso-wrap-distance-bottom:0;mso-position-horizontal:center;mso-position-horizontal-relative:margin;mso-position-vertical:center;mso-position-vertical-relative:text;v-text-anchor:top" coordsize="21600,21600" o:gfxdata="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" path="m,l21600,21600e" filled="f" strokecolor="#95b3d7 [1940]" strokeweight=".35mm">
               <v:path arrowok="t"/>
               <w10:wrap anchorx="margin"/>
             </v:shape>
@@ -2270,6 +2425,119 @@
     </w:lvl>
   </w:abstractNum>
   <w:abstractNum w:abstractNumId="4" w15:restartNumberingAfterBreak="0">
+    <w:nsid w:val="48F64680"/>
+    <w:multiLevelType w:val="hybridMultilevel"/>
+    <w:tmpl w:val="9AEE0452"/>
+    <w:lvl w:ilvl="0" w:tplc="20000001">
+      <w:start w:val="1"/>
+      <w:numFmt w:val="bullet"/>
+      <w:lvlText w:val=""/>
+      <w:lvlJc w:val="left"/>
+      <w:pPr>
+        <w:ind w:left="720" w:hanging="360"/>
+      </w:pPr>
+      <w:rPr>
+        <w:rFonts w:ascii="Symbol" w:hAnsi="Symbol" w:hint="default"/>
+      </w:rPr>
+    </w:lvl>
+    <w:lvl w:ilvl="1" w:tplc="20000003" w:tentative="1">
+      <w:start w:val="1"/>
+      <w:numFmt w:val="bullet"/>
+      <w:lvlText w:val="o"/>
+      <w:lvlJc w:val="left"/>
+      <w:pPr>
+        <w:ind w:left="1440" w:hanging="360"/>
+      </w:pPr>
+      <w:rPr>
+        <w:rFonts w:ascii="Courier New" w:hAnsi="Courier New" w:cs="Courier New" w:hint="default"/>
+      </w:rPr>
+    </w:lvl>
+    <w:lvl w:ilvl="2" w:tplc="20000005" w:tentative="1">
+      <w:start w:val="1"/>
+      <w:numFmt w:val="bullet"/>
+      <w:lvlText w:val=""/>
+      <w:lvlJc w:val="left"/>
+      <w:pPr>
+        <w:ind w:left="2160" w:hanging="360"/>
+      </w:pPr>
+      <w:rPr>
+        <w:rFonts w:ascii="Wingdings" w:hAnsi="Wingdings" w:hint="default"/>
+      </w:rPr>
+    </w:lvl>
+    <w:lvl w:ilvl="3" w:tplc="20000001" w:tentative="1">
+      <w:start w:val="1"/>
+      <w:numFmt w:val="bullet"/>
+      <w:lvlText w:val=""/>
+      <w:lvlJc w:val="left"/>
+      <w:pPr>
+        <w:ind w:left="2880" w:hanging="360"/>
+      </w:pPr>
+      <w:rPr>
+        <w:rFonts w:ascii="Symbol" w:hAnsi="Symbol" w:hint="default"/>
+      </w:rPr>
+    </w:lvl>
+    <w:lvl w:ilvl="4" w:tplc="20000003" w:tentative="1">
+      <w:start w:val="1"/>
+      <w:numFmt w:val="bullet"/>
+      <w:lvlText w:val="o"/>
+      <w:lvlJc w:val="left"/>
+      <w:pPr>
+        <w:ind w:left="3600" w:hanging="360"/>
+      </w:pPr>
+      <w:rPr>
+        <w:rFonts w:ascii="Courier New" w:hAnsi="Courier New" w:cs="Courier New" w:hint="default"/>
+      </w:rPr>
+    </w:lvl>
+    <w:lvl w:ilvl="5" w:tplc="20000005" w:tentative="1">
+      <w:start w:val="1"/>
+      <w:numFmt w:val="bullet"/>
+      <w:lvlText w:val=""/>
+      <w:lvlJc w:val="left"/>
+      <w:pPr>
+        <w:ind w:left="4320" w:hanging="360"/>
+      </w:pPr>
+      <w:rPr>
+        <w:rFonts w:ascii="Wingdings" w:hAnsi="Wingdings" w:hint="default"/>
+      </w:rPr>
+    </w:lvl>
+    <w:lvl w:ilvl="6" w:tplc="20000001" w:tentative="1">
+      <w:start w:val="1"/>
+      <w:numFmt w:val="bullet"/>
+      <w:lvlText w:val=""/>
+      <w:lvlJc w:val="left"/>
+      <w:pPr>
+        <w:ind w:left="5040" w:hanging="360"/>
+      </w:pPr>
+      <w:rPr>
+        <w:rFonts w:ascii="Symbol" w:hAnsi="Symbol" w:hint="default"/>
+      </w:rPr>
+    </w:lvl>
+    <w:lvl w:ilvl="7" w:tplc="20000003" w:tentative="1">
+      <w:start w:val="1"/>
+      <w:numFmt w:val="bullet"/>
+      <w:lvlText w:val="o"/>
+      <w:lvlJc w:val="left"/>
+      <w:pPr>
+        <w:ind w:left="5760" w:hanging="360"/>
+      </w:pPr>
+      <w:rPr>
+        <w:rFonts w:ascii="Courier New" w:hAnsi="Courier New" w:cs="Courier New" w:hint="default"/>
+      </w:rPr>
+    </w:lvl>
+    <w:lvl w:ilvl="8" w:tplc="20000005" w:tentative="1">
+      <w:start w:val="1"/>
+      <w:numFmt w:val="bullet"/>
+      <w:lvlText w:val=""/>
+      <w:lvlJc w:val="left"/>
+      <w:pPr>
+        <w:ind w:left="6480" w:hanging="360"/>
+      </w:pPr>
+      <w:rPr>
+        <w:rFonts w:ascii="Wingdings" w:hAnsi="Wingdings" w:hint="default"/>
+      </w:rPr>
+    </w:lvl>
+  </w:abstractNum>
+  <w:abstractNum w:abstractNumId="5" w15:restartNumberingAfterBreak="0">
     <w:nsid w:val="570C3C13"/>
     <w:multiLevelType w:val="hybridMultilevel"/>
     <w:tmpl w:val="E78A5688"/>
@@ -2382,7 +2650,7 @@
       </w:rPr>
     </w:lvl>
   </w:abstractNum>
-  <w:abstractNum w:abstractNumId="5" w15:restartNumberingAfterBreak="0">
+  <w:abstractNum w:abstractNumId="6" w15:restartNumberingAfterBreak="0">
     <w:nsid w:val="5E3F62EC"/>
     <w:multiLevelType w:val="hybridMultilevel"/>
     <w:tmpl w:val="9266BD94"/>
@@ -2495,7 +2763,7 @@
       </w:rPr>
     </w:lvl>
   </w:abstractNum>
-  <w:abstractNum w:abstractNumId="6" w15:restartNumberingAfterBreak="0">
+  <w:abstractNum w:abstractNumId="7" w15:restartNumberingAfterBreak="0">
     <w:nsid w:val="5F020B1E"/>
     <w:multiLevelType w:val="hybridMultilevel"/>
     <w:tmpl w:val="674ADA92"/>
@@ -2584,7 +2852,7 @@
       </w:pPr>
     </w:lvl>
   </w:abstractNum>
-  <w:abstractNum w:abstractNumId="7" w15:restartNumberingAfterBreak="0">
+  <w:abstractNum w:abstractNumId="8" w15:restartNumberingAfterBreak="0">
     <w:nsid w:val="68C10844"/>
     <w:multiLevelType w:val="hybridMultilevel"/>
     <w:tmpl w:val="8368CD2E"/>
@@ -2697,7 +2965,7 @@
       </w:rPr>
     </w:lvl>
   </w:abstractNum>
-  <w:abstractNum w:abstractNumId="8" w15:restartNumberingAfterBreak="0">
+  <w:abstractNum w:abstractNumId="9" w15:restartNumberingAfterBreak="0">
     <w:nsid w:val="771A6131"/>
     <w:multiLevelType w:val="hybridMultilevel"/>
     <w:tmpl w:val="A426E2FE"/>
@@ -2817,7 +3085,7 @@
     <w:abstractNumId w:val="1"/>
   </w:num>
   <w:num w:numId="3">
-    <w:abstractNumId w:val="6"/>
+    <w:abstractNumId w:val="7"/>
   </w:num>
   <w:num w:numId="4">
     <w:abstractNumId w:val="2"/>
@@ -2826,16 +3094,19 @@
     <w:abstractNumId w:val="3"/>
   </w:num>
   <w:num w:numId="6">
+    <w:abstractNumId w:val="9"/>
+  </w:num>
+  <w:num w:numId="7">
     <w:abstractNumId w:val="8"/>
   </w:num>
-  <w:num w:numId="7">
-    <w:abstractNumId w:val="7"/>
-  </w:num>
   <w:num w:numId="8">
-    <w:abstractNumId w:val="4"/>
+    <w:abstractNumId w:val="5"/>
   </w:num>
   <w:num w:numId="9">
-    <w:abstractNumId w:val="5"/>
+    <w:abstractNumId w:val="6"/>
+  </w:num>
+  <w:num w:numId="10">
+    <w:abstractNumId w:val="4"/>
   </w:num>
 </w:numbering>
 </file>
